--- a/documentations/GARMENTS MANAGEMENT SYSTEM.docx
+++ b/documentations/GARMENTS MANAGEMENT SYSTEM.docx
@@ -1408,6 +1408,2374 @@
           </wp:inline>
         </w:drawing>
       </w:r>
+      <w:r>
+        <w:rPr>
+          <w:sz w:val="24"/>
+          <w:szCs w:val="24"/>
+        </w:rPr>
+        <w:t>.</w:t>
+      </w:r>
+    </w:p>
+    <w:p>
+      <w:pPr>
+        <w:pStyle w:val="ListParagraph"/>
+        <w:spacing w:line="360" w:lineRule="auto"/>
+        <w:ind w:left="420"/>
+        <w:rPr>
+          <w:sz w:val="24"/>
+          <w:szCs w:val="24"/>
+        </w:rPr>
+      </w:pPr>
+    </w:p>
+    <w:p>
+      <w:pPr>
+        <w:spacing w:line="360" w:lineRule="auto"/>
+        <w:rPr>
+          <w:rFonts w:ascii="Times New Roman" w:hAnsi="Times New Roman"/>
+          <w:b/>
+          <w:sz w:val="24"/>
+          <w:szCs w:val="24"/>
+        </w:rPr>
+      </w:pPr>
+      <w:r>
+        <w:rPr>
+          <w:rFonts w:ascii="Times New Roman" w:hAnsi="Times New Roman"/>
+          <w:b/>
+          <w:sz w:val="24"/>
+          <w:szCs w:val="24"/>
+        </w:rPr>
+        <w:t>TABLE NAME: ADMIN</w:t>
+      </w:r>
+    </w:p>
+    <w:p>
+      <w:pPr>
+        <w:spacing w:line="360" w:lineRule="auto"/>
+        <w:rPr>
+          <w:rFonts w:ascii="Times New Roman" w:hAnsi="Times New Roman"/>
+          <w:b/>
+          <w:kern w:val="2"/>
+          <w:sz w:val="24"/>
+          <w:szCs w:val="24"/>
+        </w:rPr>
+      </w:pPr>
+    </w:p>
+    <w:tbl>
+      <w:tblPr>
+        <w:tblStyle w:val="TableGrid"/>
+        <w:tblW w:w="9242" w:type="dxa"/>
+        <w:tblBorders>
+          <w:top w:val="single" w:sz="4" w:space="0" w:color="000000" w:themeColor="text1"/>
+          <w:left w:val="single" w:sz="4" w:space="0" w:color="000000" w:themeColor="text1"/>
+          <w:bottom w:val="single" w:sz="4" w:space="0" w:color="000000" w:themeColor="text1"/>
+          <w:right w:val="single" w:sz="4" w:space="0" w:color="000000" w:themeColor="text1"/>
+          <w:insideH w:val="single" w:sz="4" w:space="0" w:color="000000" w:themeColor="text1"/>
+          <w:insideV w:val="single" w:sz="4" w:space="0" w:color="000000" w:themeColor="text1"/>
+        </w:tblBorders>
+        <w:tblLayout w:type="fixed"/>
+        <w:tblLook w:val="04A0" w:firstRow="1" w:lastRow="0" w:firstColumn="1" w:lastColumn="0" w:noHBand="0" w:noVBand="1"/>
+      </w:tblPr>
+      <w:tblGrid>
+        <w:gridCol w:w="2310"/>
+        <w:gridCol w:w="2310"/>
+        <w:gridCol w:w="2311"/>
+        <w:gridCol w:w="2311"/>
+      </w:tblGrid>
+      <w:tr>
+        <w:tc>
+          <w:tcPr>
+            <w:tcW w:w="2310" w:type="dxa"/>
+          </w:tcPr>
+          <w:p>
+            <w:pPr>
+              <w:spacing w:line="360" w:lineRule="auto"/>
+              <w:rPr>
+                <w:b/>
+                <w:sz w:val="24"/>
+                <w:szCs w:val="24"/>
+              </w:rPr>
+            </w:pPr>
+            <w:r>
+              <w:rPr>
+                <w:b/>
+                <w:sz w:val="24"/>
+                <w:szCs w:val="24"/>
+              </w:rPr>
+              <w:t xml:space="preserve">FIELD </w:t>
+            </w:r>
+          </w:p>
+        </w:tc>
+        <w:tc>
+          <w:tcPr>
+            <w:tcW w:w="2310" w:type="dxa"/>
+          </w:tcPr>
+          <w:p>
+            <w:pPr>
+              <w:spacing w:line="360" w:lineRule="auto"/>
+              <w:rPr>
+                <w:b/>
+                <w:sz w:val="24"/>
+                <w:szCs w:val="24"/>
+              </w:rPr>
+            </w:pPr>
+            <w:r>
+              <w:rPr>
+                <w:b/>
+                <w:sz w:val="24"/>
+                <w:szCs w:val="24"/>
+              </w:rPr>
+              <w:t>DATA TYPE</w:t>
+            </w:r>
+          </w:p>
+        </w:tc>
+        <w:tc>
+          <w:tcPr>
+            <w:tcW w:w="2311" w:type="dxa"/>
+          </w:tcPr>
+          <w:p>
+            <w:pPr>
+              <w:spacing w:line="360" w:lineRule="auto"/>
+              <w:rPr>
+                <w:b/>
+                <w:sz w:val="24"/>
+                <w:szCs w:val="24"/>
+              </w:rPr>
+            </w:pPr>
+            <w:r>
+              <w:rPr>
+                <w:b/>
+                <w:sz w:val="24"/>
+                <w:szCs w:val="24"/>
+              </w:rPr>
+              <w:t>SIZE</w:t>
+            </w:r>
+          </w:p>
+        </w:tc>
+        <w:tc>
+          <w:tcPr>
+            <w:tcW w:w="2311" w:type="dxa"/>
+          </w:tcPr>
+          <w:p>
+            <w:pPr>
+              <w:spacing w:line="360" w:lineRule="auto"/>
+              <w:rPr>
+                <w:b/>
+                <w:sz w:val="24"/>
+                <w:szCs w:val="24"/>
+              </w:rPr>
+            </w:pPr>
+            <w:r>
+              <w:rPr>
+                <w:b/>
+                <w:sz w:val="24"/>
+                <w:szCs w:val="24"/>
+              </w:rPr>
+              <w:t>CONSTRAINT</w:t>
+            </w:r>
+          </w:p>
+        </w:tc>
+      </w:tr>
+      <w:tr>
+        <w:tc>
+          <w:tcPr>
+            <w:tcW w:w="2310" w:type="dxa"/>
+          </w:tcPr>
+          <w:p>
+            <w:pPr>
+              <w:spacing w:line="360" w:lineRule="auto"/>
+              <w:rPr>
+                <w:sz w:val="24"/>
+                <w:szCs w:val="24"/>
+              </w:rPr>
+            </w:pPr>
+            <w:r>
+              <w:rPr>
+                <w:sz w:val="24"/>
+                <w:szCs w:val="24"/>
+              </w:rPr>
+              <w:t>Admin id</w:t>
+            </w:r>
+          </w:p>
+        </w:tc>
+        <w:tc>
+          <w:tcPr>
+            <w:tcW w:w="2310" w:type="dxa"/>
+          </w:tcPr>
+          <w:p>
+            <w:pPr>
+              <w:spacing w:line="360" w:lineRule="auto"/>
+              <w:rPr>
+                <w:sz w:val="24"/>
+                <w:szCs w:val="24"/>
+              </w:rPr>
+            </w:pPr>
+            <w:r>
+              <w:rPr>
+                <w:sz w:val="24"/>
+                <w:szCs w:val="24"/>
+              </w:rPr>
+              <w:t>Int</w:t>
+            </w:r>
+          </w:p>
+        </w:tc>
+        <w:tc>
+          <w:tcPr>
+            <w:tcW w:w="2311" w:type="dxa"/>
+          </w:tcPr>
+          <w:p>
+            <w:pPr>
+              <w:spacing w:line="360" w:lineRule="auto"/>
+              <w:rPr>
+                <w:sz w:val="24"/>
+                <w:szCs w:val="24"/>
+              </w:rPr>
+            </w:pPr>
+            <w:r>
+              <w:rPr>
+                <w:sz w:val="24"/>
+                <w:szCs w:val="24"/>
+              </w:rPr>
+              <w:t>10</w:t>
+            </w:r>
+          </w:p>
+        </w:tc>
+        <w:tc>
+          <w:tcPr>
+            <w:tcW w:w="2311" w:type="dxa"/>
+          </w:tcPr>
+          <w:p>
+            <w:pPr>
+              <w:spacing w:line="360" w:lineRule="auto"/>
+              <w:rPr>
+                <w:sz w:val="24"/>
+                <w:szCs w:val="24"/>
+              </w:rPr>
+            </w:pPr>
+            <w:r>
+              <w:rPr>
+                <w:sz w:val="24"/>
+                <w:szCs w:val="24"/>
+              </w:rPr>
+              <w:t>Primary key</w:t>
+            </w:r>
+          </w:p>
+        </w:tc>
+      </w:tr>
+      <w:tr>
+        <w:tc>
+          <w:tcPr>
+            <w:tcW w:w="2310" w:type="dxa"/>
+          </w:tcPr>
+          <w:p>
+            <w:pPr>
+              <w:spacing w:line="360" w:lineRule="auto"/>
+              <w:rPr>
+                <w:sz w:val="24"/>
+                <w:szCs w:val="24"/>
+              </w:rPr>
+            </w:pPr>
+            <w:r>
+              <w:rPr>
+                <w:sz w:val="24"/>
+                <w:szCs w:val="24"/>
+              </w:rPr>
+              <w:t xml:space="preserve">Username </w:t>
+            </w:r>
+          </w:p>
+        </w:tc>
+        <w:tc>
+          <w:tcPr>
+            <w:tcW w:w="2310" w:type="dxa"/>
+          </w:tcPr>
+          <w:p>
+            <w:pPr>
+              <w:spacing w:line="360" w:lineRule="auto"/>
+              <w:rPr>
+                <w:sz w:val="24"/>
+                <w:szCs w:val="24"/>
+              </w:rPr>
+            </w:pPr>
+            <w:r>
+              <w:rPr>
+                <w:sz w:val="24"/>
+                <w:szCs w:val="24"/>
+              </w:rPr>
+              <w:t xml:space="preserve">Varchar </w:t>
+            </w:r>
+          </w:p>
+        </w:tc>
+        <w:tc>
+          <w:tcPr>
+            <w:tcW w:w="2311" w:type="dxa"/>
+          </w:tcPr>
+          <w:p>
+            <w:pPr>
+              <w:spacing w:line="360" w:lineRule="auto"/>
+              <w:rPr>
+                <w:sz w:val="24"/>
+                <w:szCs w:val="24"/>
+              </w:rPr>
+            </w:pPr>
+            <w:r>
+              <w:rPr>
+                <w:sz w:val="24"/>
+                <w:szCs w:val="24"/>
+              </w:rPr>
+              <w:t>30</w:t>
+            </w:r>
+          </w:p>
+        </w:tc>
+        <w:tc>
+          <w:tcPr>
+            <w:tcW w:w="2311" w:type="dxa"/>
+          </w:tcPr>
+          <w:p>
+            <w:pPr>
+              <w:spacing w:line="360" w:lineRule="auto"/>
+              <w:rPr>
+                <w:sz w:val="24"/>
+                <w:szCs w:val="24"/>
+              </w:rPr>
+            </w:pPr>
+            <w:r>
+              <w:rPr>
+                <w:sz w:val="24"/>
+                <w:szCs w:val="24"/>
+              </w:rPr>
+              <w:t>Not null</w:t>
+            </w:r>
+          </w:p>
+        </w:tc>
+      </w:tr>
+      <w:tr>
+        <w:tc>
+          <w:tcPr>
+            <w:tcW w:w="2310" w:type="dxa"/>
+          </w:tcPr>
+          <w:p>
+            <w:pPr>
+              <w:spacing w:line="360" w:lineRule="auto"/>
+              <w:rPr>
+                <w:sz w:val="24"/>
+                <w:szCs w:val="24"/>
+              </w:rPr>
+            </w:pPr>
+            <w:r>
+              <w:rPr>
+                <w:sz w:val="24"/>
+                <w:szCs w:val="24"/>
+              </w:rPr>
+              <w:t>password</w:t>
+            </w:r>
+          </w:p>
+        </w:tc>
+        <w:tc>
+          <w:tcPr>
+            <w:tcW w:w="2310" w:type="dxa"/>
+          </w:tcPr>
+          <w:p>
+            <w:pPr>
+              <w:spacing w:line="360" w:lineRule="auto"/>
+              <w:rPr>
+                <w:sz w:val="24"/>
+                <w:szCs w:val="24"/>
+              </w:rPr>
+            </w:pPr>
+            <w:r>
+              <w:rPr>
+                <w:sz w:val="24"/>
+                <w:szCs w:val="24"/>
+              </w:rPr>
+              <w:t xml:space="preserve">Varchar </w:t>
+            </w:r>
+          </w:p>
+        </w:tc>
+        <w:tc>
+          <w:tcPr>
+            <w:tcW w:w="2311" w:type="dxa"/>
+          </w:tcPr>
+          <w:p>
+            <w:pPr>
+              <w:spacing w:line="360" w:lineRule="auto"/>
+              <w:rPr>
+                <w:sz w:val="24"/>
+                <w:szCs w:val="24"/>
+              </w:rPr>
+            </w:pPr>
+            <w:r>
+              <w:rPr>
+                <w:sz w:val="24"/>
+                <w:szCs w:val="24"/>
+              </w:rPr>
+              <w:t>30</w:t>
+            </w:r>
+          </w:p>
+        </w:tc>
+        <w:tc>
+          <w:tcPr>
+            <w:tcW w:w="2311" w:type="dxa"/>
+          </w:tcPr>
+          <w:p>
+            <w:pPr>
+              <w:spacing w:line="360" w:lineRule="auto"/>
+              <w:rPr>
+                <w:sz w:val="24"/>
+                <w:szCs w:val="24"/>
+              </w:rPr>
+            </w:pPr>
+            <w:r>
+              <w:rPr>
+                <w:sz w:val="24"/>
+                <w:szCs w:val="24"/>
+              </w:rPr>
+              <w:t>Not null</w:t>
+            </w:r>
+          </w:p>
+        </w:tc>
+      </w:tr>
+    </w:tbl>
+    <w:p>
+      <w:pPr>
+        <w:spacing w:line="360" w:lineRule="auto"/>
+        <w:rPr>
+          <w:sz w:val="24"/>
+          <w:szCs w:val="24"/>
+        </w:rPr>
+      </w:pPr>
+    </w:p>
+    <w:p>
+      <w:pPr>
+        <w:spacing w:line="360" w:lineRule="auto"/>
+        <w:rPr>
+          <w:rFonts w:ascii="Times New Roman" w:hAnsi="Times New Roman"/>
+          <w:b/>
+          <w:sz w:val="24"/>
+          <w:szCs w:val="24"/>
+        </w:rPr>
+      </w:pPr>
+      <w:r>
+        <w:rPr>
+          <w:rFonts w:ascii="Times New Roman" w:hAnsi="Times New Roman"/>
+          <w:b/>
+          <w:sz w:val="24"/>
+          <w:szCs w:val="24"/>
+        </w:rPr>
+        <w:lastRenderedPageBreak/>
+        <w:t>TABLE NAME: WORKER</w:t>
+      </w:r>
+    </w:p>
+    <w:p>
+      <w:pPr>
+        <w:spacing w:line="360" w:lineRule="auto"/>
+        <w:rPr>
+          <w:rFonts w:ascii="Times New Roman" w:hAnsi="Times New Roman"/>
+          <w:b/>
+          <w:kern w:val="2"/>
+          <w:sz w:val="24"/>
+          <w:szCs w:val="24"/>
+        </w:rPr>
+      </w:pPr>
+    </w:p>
+    <w:tbl>
+      <w:tblPr>
+        <w:tblStyle w:val="TableGrid"/>
+        <w:tblW w:w="9242" w:type="dxa"/>
+        <w:tblBorders>
+          <w:top w:val="single" w:sz="4" w:space="0" w:color="000000" w:themeColor="text1"/>
+          <w:left w:val="single" w:sz="4" w:space="0" w:color="000000" w:themeColor="text1"/>
+          <w:bottom w:val="single" w:sz="4" w:space="0" w:color="000000" w:themeColor="text1"/>
+          <w:right w:val="single" w:sz="4" w:space="0" w:color="000000" w:themeColor="text1"/>
+          <w:insideH w:val="single" w:sz="4" w:space="0" w:color="000000" w:themeColor="text1"/>
+          <w:insideV w:val="single" w:sz="4" w:space="0" w:color="000000" w:themeColor="text1"/>
+        </w:tblBorders>
+        <w:tblLayout w:type="fixed"/>
+        <w:tblLook w:val="04A0" w:firstRow="1" w:lastRow="0" w:firstColumn="1" w:lastColumn="0" w:noHBand="0" w:noVBand="1"/>
+      </w:tblPr>
+      <w:tblGrid>
+        <w:gridCol w:w="2310"/>
+        <w:gridCol w:w="2310"/>
+        <w:gridCol w:w="2311"/>
+        <w:gridCol w:w="2311"/>
+      </w:tblGrid>
+      <w:tr>
+        <w:tc>
+          <w:tcPr>
+            <w:tcW w:w="2310" w:type="dxa"/>
+          </w:tcPr>
+          <w:p>
+            <w:pPr>
+              <w:spacing w:line="360" w:lineRule="auto"/>
+              <w:rPr>
+                <w:b/>
+                <w:sz w:val="24"/>
+                <w:szCs w:val="24"/>
+              </w:rPr>
+            </w:pPr>
+            <w:r>
+              <w:rPr>
+                <w:b/>
+                <w:sz w:val="24"/>
+                <w:szCs w:val="24"/>
+              </w:rPr>
+              <w:t xml:space="preserve">FIELD </w:t>
+            </w:r>
+          </w:p>
+        </w:tc>
+        <w:tc>
+          <w:tcPr>
+            <w:tcW w:w="2310" w:type="dxa"/>
+          </w:tcPr>
+          <w:p>
+            <w:pPr>
+              <w:spacing w:line="360" w:lineRule="auto"/>
+              <w:rPr>
+                <w:b/>
+                <w:sz w:val="24"/>
+                <w:szCs w:val="24"/>
+              </w:rPr>
+            </w:pPr>
+            <w:r>
+              <w:rPr>
+                <w:b/>
+                <w:sz w:val="24"/>
+                <w:szCs w:val="24"/>
+              </w:rPr>
+              <w:t>DATA TYPE</w:t>
+            </w:r>
+          </w:p>
+        </w:tc>
+        <w:tc>
+          <w:tcPr>
+            <w:tcW w:w="2311" w:type="dxa"/>
+          </w:tcPr>
+          <w:p>
+            <w:pPr>
+              <w:spacing w:line="360" w:lineRule="auto"/>
+              <w:rPr>
+                <w:b/>
+                <w:sz w:val="24"/>
+                <w:szCs w:val="24"/>
+              </w:rPr>
+            </w:pPr>
+            <w:r>
+              <w:rPr>
+                <w:b/>
+                <w:sz w:val="24"/>
+                <w:szCs w:val="24"/>
+              </w:rPr>
+              <w:t>SIZE</w:t>
+            </w:r>
+          </w:p>
+        </w:tc>
+        <w:tc>
+          <w:tcPr>
+            <w:tcW w:w="2311" w:type="dxa"/>
+          </w:tcPr>
+          <w:p>
+            <w:pPr>
+              <w:spacing w:line="360" w:lineRule="auto"/>
+              <w:rPr>
+                <w:b/>
+                <w:sz w:val="24"/>
+                <w:szCs w:val="24"/>
+              </w:rPr>
+            </w:pPr>
+            <w:r>
+              <w:rPr>
+                <w:b/>
+                <w:sz w:val="24"/>
+                <w:szCs w:val="24"/>
+              </w:rPr>
+              <w:t>CONSTRAINT</w:t>
+            </w:r>
+          </w:p>
+        </w:tc>
+      </w:tr>
+      <w:tr>
+        <w:tc>
+          <w:tcPr>
+            <w:tcW w:w="2310" w:type="dxa"/>
+          </w:tcPr>
+          <w:p>
+            <w:pPr>
+              <w:spacing w:line="360" w:lineRule="auto"/>
+              <w:rPr>
+                <w:sz w:val="24"/>
+                <w:szCs w:val="24"/>
+              </w:rPr>
+            </w:pPr>
+            <w:r>
+              <w:rPr>
+                <w:sz w:val="24"/>
+                <w:szCs w:val="24"/>
+              </w:rPr>
+              <w:t>Worker id</w:t>
+            </w:r>
+          </w:p>
+        </w:tc>
+        <w:tc>
+          <w:tcPr>
+            <w:tcW w:w="2310" w:type="dxa"/>
+          </w:tcPr>
+          <w:p>
+            <w:pPr>
+              <w:spacing w:line="360" w:lineRule="auto"/>
+              <w:rPr>
+                <w:sz w:val="24"/>
+                <w:szCs w:val="24"/>
+              </w:rPr>
+            </w:pPr>
+            <w:r>
+              <w:rPr>
+                <w:sz w:val="24"/>
+                <w:szCs w:val="24"/>
+              </w:rPr>
+              <w:t>Int</w:t>
+            </w:r>
+          </w:p>
+        </w:tc>
+        <w:tc>
+          <w:tcPr>
+            <w:tcW w:w="2311" w:type="dxa"/>
+          </w:tcPr>
+          <w:p>
+            <w:pPr>
+              <w:spacing w:line="360" w:lineRule="auto"/>
+              <w:rPr>
+                <w:sz w:val="24"/>
+                <w:szCs w:val="24"/>
+              </w:rPr>
+            </w:pPr>
+            <w:r>
+              <w:rPr>
+                <w:sz w:val="24"/>
+                <w:szCs w:val="24"/>
+              </w:rPr>
+              <w:t>10</w:t>
+            </w:r>
+          </w:p>
+        </w:tc>
+        <w:tc>
+          <w:tcPr>
+            <w:tcW w:w="2311" w:type="dxa"/>
+          </w:tcPr>
+          <w:p>
+            <w:pPr>
+              <w:spacing w:line="360" w:lineRule="auto"/>
+              <w:rPr>
+                <w:sz w:val="24"/>
+                <w:szCs w:val="24"/>
+              </w:rPr>
+            </w:pPr>
+            <w:r>
+              <w:rPr>
+                <w:sz w:val="24"/>
+                <w:szCs w:val="24"/>
+              </w:rPr>
+              <w:t>Primary key</w:t>
+            </w:r>
+          </w:p>
+        </w:tc>
+      </w:tr>
+      <w:tr>
+        <w:tc>
+          <w:tcPr>
+            <w:tcW w:w="2310" w:type="dxa"/>
+          </w:tcPr>
+          <w:p>
+            <w:pPr>
+              <w:spacing w:line="360" w:lineRule="auto"/>
+              <w:rPr>
+                <w:sz w:val="24"/>
+                <w:szCs w:val="24"/>
+              </w:rPr>
+            </w:pPr>
+            <w:r>
+              <w:rPr>
+                <w:sz w:val="24"/>
+                <w:szCs w:val="24"/>
+              </w:rPr>
+              <w:t>Name</w:t>
+            </w:r>
+          </w:p>
+        </w:tc>
+        <w:tc>
+          <w:tcPr>
+            <w:tcW w:w="2310" w:type="dxa"/>
+          </w:tcPr>
+          <w:p>
+            <w:pPr>
+              <w:spacing w:line="360" w:lineRule="auto"/>
+              <w:rPr>
+                <w:sz w:val="24"/>
+                <w:szCs w:val="24"/>
+              </w:rPr>
+            </w:pPr>
+            <w:r>
+              <w:rPr>
+                <w:sz w:val="24"/>
+                <w:szCs w:val="24"/>
+              </w:rPr>
+              <w:t xml:space="preserve">Varchar </w:t>
+            </w:r>
+          </w:p>
+        </w:tc>
+        <w:tc>
+          <w:tcPr>
+            <w:tcW w:w="2311" w:type="dxa"/>
+          </w:tcPr>
+          <w:p>
+            <w:pPr>
+              <w:spacing w:line="360" w:lineRule="auto"/>
+              <w:rPr>
+                <w:sz w:val="24"/>
+                <w:szCs w:val="24"/>
+              </w:rPr>
+            </w:pPr>
+            <w:r>
+              <w:rPr>
+                <w:sz w:val="24"/>
+                <w:szCs w:val="24"/>
+              </w:rPr>
+              <w:t>30</w:t>
+            </w:r>
+          </w:p>
+        </w:tc>
+        <w:tc>
+          <w:tcPr>
+            <w:tcW w:w="2311" w:type="dxa"/>
+          </w:tcPr>
+          <w:p>
+            <w:pPr>
+              <w:spacing w:line="360" w:lineRule="auto"/>
+              <w:rPr>
+                <w:sz w:val="24"/>
+                <w:szCs w:val="24"/>
+              </w:rPr>
+            </w:pPr>
+            <w:r>
+              <w:rPr>
+                <w:sz w:val="24"/>
+                <w:szCs w:val="24"/>
+              </w:rPr>
+              <w:t>Not null</w:t>
+            </w:r>
+          </w:p>
+        </w:tc>
+      </w:tr>
+      <w:tr>
+        <w:tc>
+          <w:tcPr>
+            <w:tcW w:w="2310" w:type="dxa"/>
+          </w:tcPr>
+          <w:p>
+            <w:pPr>
+              <w:spacing w:line="360" w:lineRule="auto"/>
+              <w:rPr>
+                <w:sz w:val="24"/>
+                <w:szCs w:val="24"/>
+              </w:rPr>
+            </w:pPr>
+            <w:r>
+              <w:rPr>
+                <w:sz w:val="24"/>
+                <w:szCs w:val="24"/>
+              </w:rPr>
+              <w:t>Mobile</w:t>
+            </w:r>
+          </w:p>
+        </w:tc>
+        <w:tc>
+          <w:tcPr>
+            <w:tcW w:w="2310" w:type="dxa"/>
+          </w:tcPr>
+          <w:p>
+            <w:pPr>
+              <w:spacing w:line="360" w:lineRule="auto"/>
+              <w:rPr>
+                <w:sz w:val="24"/>
+                <w:szCs w:val="24"/>
+              </w:rPr>
+            </w:pPr>
+            <w:r>
+              <w:rPr>
+                <w:sz w:val="24"/>
+                <w:szCs w:val="24"/>
+              </w:rPr>
+              <w:t>Int</w:t>
+            </w:r>
+          </w:p>
+        </w:tc>
+        <w:tc>
+          <w:tcPr>
+            <w:tcW w:w="2311" w:type="dxa"/>
+          </w:tcPr>
+          <w:p>
+            <w:pPr>
+              <w:spacing w:line="360" w:lineRule="auto"/>
+              <w:rPr>
+                <w:sz w:val="24"/>
+                <w:szCs w:val="24"/>
+              </w:rPr>
+            </w:pPr>
+            <w:r>
+              <w:rPr>
+                <w:sz w:val="24"/>
+                <w:szCs w:val="24"/>
+              </w:rPr>
+              <w:t>10</w:t>
+            </w:r>
+          </w:p>
+        </w:tc>
+        <w:tc>
+          <w:tcPr>
+            <w:tcW w:w="2311" w:type="dxa"/>
+          </w:tcPr>
+          <w:p>
+            <w:pPr>
+              <w:spacing w:line="360" w:lineRule="auto"/>
+              <w:rPr>
+                <w:sz w:val="24"/>
+                <w:szCs w:val="24"/>
+              </w:rPr>
+            </w:pPr>
+            <w:r>
+              <w:rPr>
+                <w:sz w:val="24"/>
+                <w:szCs w:val="24"/>
+              </w:rPr>
+              <w:t>Not null</w:t>
+            </w:r>
+          </w:p>
+        </w:tc>
+      </w:tr>
+      <w:tr>
+        <w:tc>
+          <w:tcPr>
+            <w:tcW w:w="2310" w:type="dxa"/>
+          </w:tcPr>
+          <w:p>
+            <w:pPr>
+              <w:spacing w:line="360" w:lineRule="auto"/>
+              <w:rPr>
+                <w:sz w:val="24"/>
+                <w:szCs w:val="24"/>
+              </w:rPr>
+            </w:pPr>
+            <w:r>
+              <w:rPr>
+                <w:sz w:val="24"/>
+                <w:szCs w:val="24"/>
+              </w:rPr>
+              <w:t>Company name</w:t>
+            </w:r>
+          </w:p>
+        </w:tc>
+        <w:tc>
+          <w:tcPr>
+            <w:tcW w:w="2310" w:type="dxa"/>
+          </w:tcPr>
+          <w:p>
+            <w:pPr>
+              <w:spacing w:line="360" w:lineRule="auto"/>
+              <w:rPr>
+                <w:sz w:val="24"/>
+                <w:szCs w:val="24"/>
+              </w:rPr>
+            </w:pPr>
+            <w:r>
+              <w:rPr>
+                <w:sz w:val="24"/>
+                <w:szCs w:val="24"/>
+              </w:rPr>
+              <w:t xml:space="preserve">Varchar </w:t>
+            </w:r>
+          </w:p>
+        </w:tc>
+        <w:tc>
+          <w:tcPr>
+            <w:tcW w:w="2311" w:type="dxa"/>
+          </w:tcPr>
+          <w:p>
+            <w:pPr>
+              <w:spacing w:line="360" w:lineRule="auto"/>
+              <w:rPr>
+                <w:sz w:val="24"/>
+                <w:szCs w:val="24"/>
+              </w:rPr>
+            </w:pPr>
+            <w:r>
+              <w:rPr>
+                <w:sz w:val="24"/>
+                <w:szCs w:val="24"/>
+              </w:rPr>
+              <w:t>20</w:t>
+            </w:r>
+          </w:p>
+        </w:tc>
+        <w:tc>
+          <w:tcPr>
+            <w:tcW w:w="2311" w:type="dxa"/>
+          </w:tcPr>
+          <w:p>
+            <w:pPr>
+              <w:spacing w:line="360" w:lineRule="auto"/>
+              <w:rPr>
+                <w:sz w:val="24"/>
+                <w:szCs w:val="24"/>
+              </w:rPr>
+            </w:pPr>
+            <w:r>
+              <w:rPr>
+                <w:sz w:val="24"/>
+                <w:szCs w:val="24"/>
+              </w:rPr>
+              <w:t>Not null</w:t>
+            </w:r>
+          </w:p>
+        </w:tc>
+      </w:tr>
+      <w:tr>
+        <w:tc>
+          <w:tcPr>
+            <w:tcW w:w="2310" w:type="dxa"/>
+          </w:tcPr>
+          <w:p>
+            <w:pPr>
+              <w:spacing w:line="360" w:lineRule="auto"/>
+              <w:rPr>
+                <w:sz w:val="24"/>
+                <w:szCs w:val="24"/>
+              </w:rPr>
+            </w:pPr>
+            <w:r>
+              <w:rPr>
+                <w:sz w:val="24"/>
+                <w:szCs w:val="24"/>
+              </w:rPr>
+              <w:t>Address</w:t>
+            </w:r>
+          </w:p>
+        </w:tc>
+        <w:tc>
+          <w:tcPr>
+            <w:tcW w:w="2310" w:type="dxa"/>
+          </w:tcPr>
+          <w:p>
+            <w:pPr>
+              <w:spacing w:line="360" w:lineRule="auto"/>
+              <w:rPr>
+                <w:sz w:val="24"/>
+                <w:szCs w:val="24"/>
+              </w:rPr>
+            </w:pPr>
+            <w:r>
+              <w:rPr>
+                <w:sz w:val="24"/>
+                <w:szCs w:val="24"/>
+              </w:rPr>
+              <w:t xml:space="preserve">Varchar </w:t>
+            </w:r>
+          </w:p>
+        </w:tc>
+        <w:tc>
+          <w:tcPr>
+            <w:tcW w:w="2311" w:type="dxa"/>
+          </w:tcPr>
+          <w:p>
+            <w:pPr>
+              <w:spacing w:line="360" w:lineRule="auto"/>
+              <w:rPr>
+                <w:sz w:val="24"/>
+                <w:szCs w:val="24"/>
+              </w:rPr>
+            </w:pPr>
+            <w:r>
+              <w:rPr>
+                <w:sz w:val="24"/>
+                <w:szCs w:val="24"/>
+              </w:rPr>
+              <w:t>25</w:t>
+            </w:r>
+          </w:p>
+        </w:tc>
+        <w:tc>
+          <w:tcPr>
+            <w:tcW w:w="2311" w:type="dxa"/>
+          </w:tcPr>
+          <w:p>
+            <w:pPr>
+              <w:spacing w:line="360" w:lineRule="auto"/>
+              <w:rPr>
+                <w:sz w:val="24"/>
+                <w:szCs w:val="24"/>
+              </w:rPr>
+            </w:pPr>
+            <w:r>
+              <w:rPr>
+                <w:sz w:val="24"/>
+                <w:szCs w:val="24"/>
+              </w:rPr>
+              <w:t>Not null</w:t>
+            </w:r>
+          </w:p>
+        </w:tc>
+      </w:tr>
+      <w:tr>
+        <w:tc>
+          <w:tcPr>
+            <w:tcW w:w="2310" w:type="dxa"/>
+          </w:tcPr>
+          <w:p>
+            <w:pPr>
+              <w:spacing w:line="360" w:lineRule="auto"/>
+              <w:rPr>
+                <w:sz w:val="24"/>
+                <w:szCs w:val="24"/>
+              </w:rPr>
+            </w:pPr>
+            <w:r>
+              <w:rPr>
+                <w:sz w:val="24"/>
+                <w:szCs w:val="24"/>
+              </w:rPr>
+              <w:t>Gender</w:t>
+            </w:r>
+          </w:p>
+        </w:tc>
+        <w:tc>
+          <w:tcPr>
+            <w:tcW w:w="2310" w:type="dxa"/>
+          </w:tcPr>
+          <w:p>
+            <w:pPr>
+              <w:spacing w:line="360" w:lineRule="auto"/>
+              <w:rPr>
+                <w:sz w:val="24"/>
+                <w:szCs w:val="24"/>
+              </w:rPr>
+            </w:pPr>
+            <w:r>
+              <w:rPr>
+                <w:sz w:val="24"/>
+                <w:szCs w:val="24"/>
+              </w:rPr>
+              <w:t xml:space="preserve">Varchar </w:t>
+            </w:r>
+          </w:p>
+        </w:tc>
+        <w:tc>
+          <w:tcPr>
+            <w:tcW w:w="2311" w:type="dxa"/>
+          </w:tcPr>
+          <w:p>
+            <w:pPr>
+              <w:spacing w:line="360" w:lineRule="auto"/>
+              <w:rPr>
+                <w:sz w:val="24"/>
+                <w:szCs w:val="24"/>
+              </w:rPr>
+            </w:pPr>
+            <w:r>
+              <w:rPr>
+                <w:sz w:val="24"/>
+                <w:szCs w:val="24"/>
+              </w:rPr>
+              <w:t>10</w:t>
+            </w:r>
+          </w:p>
+        </w:tc>
+        <w:tc>
+          <w:tcPr>
+            <w:tcW w:w="2311" w:type="dxa"/>
+          </w:tcPr>
+          <w:p>
+            <w:pPr>
+              <w:spacing w:line="360" w:lineRule="auto"/>
+              <w:rPr>
+                <w:sz w:val="24"/>
+                <w:szCs w:val="24"/>
+              </w:rPr>
+            </w:pPr>
+            <w:r>
+              <w:rPr>
+                <w:sz w:val="24"/>
+                <w:szCs w:val="24"/>
+              </w:rPr>
+              <w:t>Not null</w:t>
+            </w:r>
+          </w:p>
+        </w:tc>
+      </w:tr>
+      <w:tr>
+        <w:tc>
+          <w:tcPr>
+            <w:tcW w:w="2310" w:type="dxa"/>
+          </w:tcPr>
+          <w:p>
+            <w:pPr>
+              <w:spacing w:line="360" w:lineRule="auto"/>
+              <w:rPr>
+                <w:sz w:val="24"/>
+                <w:szCs w:val="24"/>
+              </w:rPr>
+            </w:pPr>
+            <w:r>
+              <w:rPr>
+                <w:sz w:val="24"/>
+                <w:szCs w:val="24"/>
+              </w:rPr>
+              <w:t>Age</w:t>
+            </w:r>
+          </w:p>
+        </w:tc>
+        <w:tc>
+          <w:tcPr>
+            <w:tcW w:w="2310" w:type="dxa"/>
+          </w:tcPr>
+          <w:p>
+            <w:pPr>
+              <w:spacing w:line="360" w:lineRule="auto"/>
+              <w:rPr>
+                <w:sz w:val="24"/>
+                <w:szCs w:val="24"/>
+              </w:rPr>
+            </w:pPr>
+            <w:r>
+              <w:rPr>
+                <w:sz w:val="24"/>
+                <w:szCs w:val="24"/>
+              </w:rPr>
+              <w:t>Int</w:t>
+            </w:r>
+          </w:p>
+        </w:tc>
+        <w:tc>
+          <w:tcPr>
+            <w:tcW w:w="2311" w:type="dxa"/>
+          </w:tcPr>
+          <w:p>
+            <w:pPr>
+              <w:spacing w:line="360" w:lineRule="auto"/>
+              <w:rPr>
+                <w:sz w:val="24"/>
+                <w:szCs w:val="24"/>
+              </w:rPr>
+            </w:pPr>
+            <w:r>
+              <w:rPr>
+                <w:sz w:val="24"/>
+                <w:szCs w:val="24"/>
+              </w:rPr>
+              <w:t>5</w:t>
+            </w:r>
+          </w:p>
+        </w:tc>
+        <w:tc>
+          <w:tcPr>
+            <w:tcW w:w="2311" w:type="dxa"/>
+          </w:tcPr>
+          <w:p>
+            <w:pPr>
+              <w:spacing w:line="360" w:lineRule="auto"/>
+              <w:rPr>
+                <w:sz w:val="24"/>
+                <w:szCs w:val="24"/>
+              </w:rPr>
+            </w:pPr>
+            <w:r>
+              <w:rPr>
+                <w:sz w:val="24"/>
+                <w:szCs w:val="24"/>
+              </w:rPr>
+              <w:t>Not null</w:t>
+            </w:r>
+          </w:p>
+        </w:tc>
+      </w:tr>
+    </w:tbl>
+    <w:p>
+      <w:pPr>
+        <w:spacing w:line="360" w:lineRule="auto"/>
+        <w:rPr>
+          <w:sz w:val="24"/>
+          <w:szCs w:val="24"/>
+        </w:rPr>
+      </w:pPr>
+    </w:p>
+    <w:p>
+      <w:pPr>
+        <w:spacing w:line="360" w:lineRule="auto"/>
+        <w:rPr>
+          <w:rFonts w:ascii="Times New Roman" w:hAnsi="Times New Roman"/>
+          <w:b/>
+          <w:sz w:val="24"/>
+          <w:szCs w:val="24"/>
+        </w:rPr>
+      </w:pPr>
+      <w:r>
+        <w:rPr>
+          <w:rFonts w:ascii="Times New Roman" w:hAnsi="Times New Roman"/>
+          <w:b/>
+          <w:sz w:val="24"/>
+          <w:szCs w:val="24"/>
+        </w:rPr>
+        <w:t>TABLE NAME: ORDER</w:t>
+      </w:r>
+    </w:p>
+    <w:p>
+      <w:pPr>
+        <w:spacing w:line="360" w:lineRule="auto"/>
+        <w:rPr>
+          <w:rFonts w:ascii="Times New Roman" w:hAnsi="Times New Roman"/>
+          <w:b/>
+          <w:kern w:val="2"/>
+          <w:sz w:val="24"/>
+          <w:szCs w:val="24"/>
+        </w:rPr>
+      </w:pPr>
+    </w:p>
+    <w:tbl>
+      <w:tblPr>
+        <w:tblStyle w:val="TableGrid"/>
+        <w:tblW w:w="9242" w:type="dxa"/>
+        <w:tblBorders>
+          <w:top w:val="single" w:sz="4" w:space="0" w:color="000000" w:themeColor="text1"/>
+          <w:left w:val="single" w:sz="4" w:space="0" w:color="000000" w:themeColor="text1"/>
+          <w:bottom w:val="single" w:sz="4" w:space="0" w:color="000000" w:themeColor="text1"/>
+          <w:right w:val="single" w:sz="4" w:space="0" w:color="000000" w:themeColor="text1"/>
+          <w:insideH w:val="single" w:sz="4" w:space="0" w:color="000000" w:themeColor="text1"/>
+          <w:insideV w:val="single" w:sz="4" w:space="0" w:color="000000" w:themeColor="text1"/>
+        </w:tblBorders>
+        <w:tblLayout w:type="fixed"/>
+        <w:tblLook w:val="04A0" w:firstRow="1" w:lastRow="0" w:firstColumn="1" w:lastColumn="0" w:noHBand="0" w:noVBand="1"/>
+      </w:tblPr>
+      <w:tblGrid>
+        <w:gridCol w:w="2310"/>
+        <w:gridCol w:w="2310"/>
+        <w:gridCol w:w="2311"/>
+        <w:gridCol w:w="2311"/>
+      </w:tblGrid>
+      <w:tr>
+        <w:tc>
+          <w:tcPr>
+            <w:tcW w:w="2310" w:type="dxa"/>
+          </w:tcPr>
+          <w:p>
+            <w:pPr>
+              <w:spacing w:line="360" w:lineRule="auto"/>
+              <w:rPr>
+                <w:b/>
+                <w:sz w:val="24"/>
+                <w:szCs w:val="24"/>
+              </w:rPr>
+            </w:pPr>
+            <w:r>
+              <w:rPr>
+                <w:b/>
+                <w:sz w:val="24"/>
+                <w:szCs w:val="24"/>
+              </w:rPr>
+              <w:t xml:space="preserve">FIELD </w:t>
+            </w:r>
+          </w:p>
+        </w:tc>
+        <w:tc>
+          <w:tcPr>
+            <w:tcW w:w="2310" w:type="dxa"/>
+          </w:tcPr>
+          <w:p>
+            <w:pPr>
+              <w:spacing w:line="360" w:lineRule="auto"/>
+              <w:rPr>
+                <w:b/>
+                <w:sz w:val="24"/>
+                <w:szCs w:val="24"/>
+              </w:rPr>
+            </w:pPr>
+            <w:r>
+              <w:rPr>
+                <w:b/>
+                <w:sz w:val="24"/>
+                <w:szCs w:val="24"/>
+              </w:rPr>
+              <w:t>DATA TYPE</w:t>
+            </w:r>
+          </w:p>
+        </w:tc>
+        <w:tc>
+          <w:tcPr>
+            <w:tcW w:w="2311" w:type="dxa"/>
+          </w:tcPr>
+          <w:p>
+            <w:pPr>
+              <w:spacing w:line="360" w:lineRule="auto"/>
+              <w:rPr>
+                <w:b/>
+                <w:sz w:val="24"/>
+                <w:szCs w:val="24"/>
+              </w:rPr>
+            </w:pPr>
+            <w:r>
+              <w:rPr>
+                <w:b/>
+                <w:sz w:val="24"/>
+                <w:szCs w:val="24"/>
+              </w:rPr>
+              <w:t>SIZE</w:t>
+            </w:r>
+          </w:p>
+        </w:tc>
+        <w:tc>
+          <w:tcPr>
+            <w:tcW w:w="2311" w:type="dxa"/>
+          </w:tcPr>
+          <w:p>
+            <w:pPr>
+              <w:spacing w:line="360" w:lineRule="auto"/>
+              <w:rPr>
+                <w:b/>
+                <w:sz w:val="24"/>
+                <w:szCs w:val="24"/>
+              </w:rPr>
+            </w:pPr>
+            <w:r>
+              <w:rPr>
+                <w:b/>
+                <w:sz w:val="24"/>
+                <w:szCs w:val="24"/>
+              </w:rPr>
+              <w:t>CONSTRAINT</w:t>
+            </w:r>
+          </w:p>
+        </w:tc>
+      </w:tr>
+      <w:tr>
+        <w:tc>
+          <w:tcPr>
+            <w:tcW w:w="2310" w:type="dxa"/>
+          </w:tcPr>
+          <w:p>
+            <w:pPr>
+              <w:spacing w:line="360" w:lineRule="auto"/>
+              <w:rPr>
+                <w:sz w:val="24"/>
+                <w:szCs w:val="24"/>
+              </w:rPr>
+            </w:pPr>
+            <w:r>
+              <w:rPr>
+                <w:sz w:val="24"/>
+                <w:szCs w:val="24"/>
+              </w:rPr>
+              <w:t>Order id</w:t>
+            </w:r>
+          </w:p>
+        </w:tc>
+        <w:tc>
+          <w:tcPr>
+            <w:tcW w:w="2310" w:type="dxa"/>
+          </w:tcPr>
+          <w:p>
+            <w:pPr>
+              <w:spacing w:line="360" w:lineRule="auto"/>
+              <w:rPr>
+                <w:sz w:val="24"/>
+                <w:szCs w:val="24"/>
+              </w:rPr>
+            </w:pPr>
+            <w:r>
+              <w:rPr>
+                <w:sz w:val="24"/>
+                <w:szCs w:val="24"/>
+              </w:rPr>
+              <w:t>Int</w:t>
+            </w:r>
+          </w:p>
+        </w:tc>
+        <w:tc>
+          <w:tcPr>
+            <w:tcW w:w="2311" w:type="dxa"/>
+          </w:tcPr>
+          <w:p>
+            <w:pPr>
+              <w:spacing w:line="360" w:lineRule="auto"/>
+              <w:rPr>
+                <w:sz w:val="24"/>
+                <w:szCs w:val="24"/>
+              </w:rPr>
+            </w:pPr>
+            <w:r>
+              <w:rPr>
+                <w:sz w:val="24"/>
+                <w:szCs w:val="24"/>
+              </w:rPr>
+              <w:t>10</w:t>
+            </w:r>
+          </w:p>
+        </w:tc>
+        <w:tc>
+          <w:tcPr>
+            <w:tcW w:w="2311" w:type="dxa"/>
+          </w:tcPr>
+          <w:p>
+            <w:pPr>
+              <w:spacing w:line="360" w:lineRule="auto"/>
+              <w:rPr>
+                <w:sz w:val="24"/>
+                <w:szCs w:val="24"/>
+              </w:rPr>
+            </w:pPr>
+            <w:r>
+              <w:rPr>
+                <w:sz w:val="24"/>
+                <w:szCs w:val="24"/>
+              </w:rPr>
+              <w:t>Primary key</w:t>
+            </w:r>
+          </w:p>
+        </w:tc>
+      </w:tr>
+      <w:tr>
+        <w:tc>
+          <w:tcPr>
+            <w:tcW w:w="2310" w:type="dxa"/>
+          </w:tcPr>
+          <w:p>
+            <w:pPr>
+              <w:spacing w:line="360" w:lineRule="auto"/>
+              <w:rPr>
+                <w:sz w:val="24"/>
+                <w:szCs w:val="24"/>
+              </w:rPr>
+            </w:pPr>
+            <w:r>
+              <w:rPr>
+                <w:sz w:val="24"/>
+                <w:szCs w:val="24"/>
+              </w:rPr>
+              <w:t>Worker id</w:t>
+            </w:r>
+          </w:p>
+        </w:tc>
+        <w:tc>
+          <w:tcPr>
+            <w:tcW w:w="2310" w:type="dxa"/>
+          </w:tcPr>
+          <w:p>
+            <w:pPr>
+              <w:spacing w:line="360" w:lineRule="auto"/>
+              <w:rPr>
+                <w:sz w:val="24"/>
+                <w:szCs w:val="24"/>
+              </w:rPr>
+            </w:pPr>
+            <w:r>
+              <w:rPr>
+                <w:sz w:val="24"/>
+                <w:szCs w:val="24"/>
+              </w:rPr>
+              <w:t>Int</w:t>
+            </w:r>
+          </w:p>
+        </w:tc>
+        <w:tc>
+          <w:tcPr>
+            <w:tcW w:w="2311" w:type="dxa"/>
+          </w:tcPr>
+          <w:p>
+            <w:pPr>
+              <w:spacing w:line="360" w:lineRule="auto"/>
+              <w:rPr>
+                <w:sz w:val="24"/>
+                <w:szCs w:val="24"/>
+              </w:rPr>
+            </w:pPr>
+            <w:r>
+              <w:rPr>
+                <w:sz w:val="24"/>
+                <w:szCs w:val="24"/>
+              </w:rPr>
+              <w:t>10</w:t>
+            </w:r>
+          </w:p>
+        </w:tc>
+        <w:tc>
+          <w:tcPr>
+            <w:tcW w:w="2311" w:type="dxa"/>
+          </w:tcPr>
+          <w:p>
+            <w:pPr>
+              <w:spacing w:line="360" w:lineRule="auto"/>
+              <w:rPr>
+                <w:sz w:val="24"/>
+                <w:szCs w:val="24"/>
+              </w:rPr>
+            </w:pPr>
+            <w:r>
+              <w:rPr>
+                <w:sz w:val="24"/>
+                <w:szCs w:val="24"/>
+              </w:rPr>
+              <w:t>Foreign key</w:t>
+            </w:r>
+          </w:p>
+        </w:tc>
+      </w:tr>
+      <w:tr>
+        <w:tc>
+          <w:tcPr>
+            <w:tcW w:w="2310" w:type="dxa"/>
+          </w:tcPr>
+          <w:p>
+            <w:pPr>
+              <w:spacing w:line="360" w:lineRule="auto"/>
+              <w:rPr>
+                <w:sz w:val="24"/>
+                <w:szCs w:val="24"/>
+              </w:rPr>
+            </w:pPr>
+            <w:r>
+              <w:rPr>
+                <w:sz w:val="24"/>
+                <w:szCs w:val="24"/>
+              </w:rPr>
+              <w:t>Order status</w:t>
+            </w:r>
+          </w:p>
+        </w:tc>
+        <w:tc>
+          <w:tcPr>
+            <w:tcW w:w="2310" w:type="dxa"/>
+          </w:tcPr>
+          <w:p>
+            <w:pPr>
+              <w:spacing w:line="360" w:lineRule="auto"/>
+              <w:rPr>
+                <w:sz w:val="24"/>
+                <w:szCs w:val="24"/>
+              </w:rPr>
+            </w:pPr>
+            <w:r>
+              <w:rPr>
+                <w:sz w:val="24"/>
+                <w:szCs w:val="24"/>
+              </w:rPr>
+              <w:t xml:space="preserve">Varchar </w:t>
+            </w:r>
+          </w:p>
+        </w:tc>
+        <w:tc>
+          <w:tcPr>
+            <w:tcW w:w="2311" w:type="dxa"/>
+          </w:tcPr>
+          <w:p>
+            <w:pPr>
+              <w:spacing w:line="360" w:lineRule="auto"/>
+              <w:rPr>
+                <w:sz w:val="24"/>
+                <w:szCs w:val="24"/>
+              </w:rPr>
+            </w:pPr>
+            <w:r>
+              <w:rPr>
+                <w:sz w:val="24"/>
+                <w:szCs w:val="24"/>
+              </w:rPr>
+              <w:t>15</w:t>
+            </w:r>
+          </w:p>
+        </w:tc>
+        <w:tc>
+          <w:tcPr>
+            <w:tcW w:w="2311" w:type="dxa"/>
+          </w:tcPr>
+          <w:p>
+            <w:pPr>
+              <w:spacing w:line="360" w:lineRule="auto"/>
+              <w:rPr>
+                <w:sz w:val="24"/>
+                <w:szCs w:val="24"/>
+              </w:rPr>
+            </w:pPr>
+            <w:r>
+              <w:rPr>
+                <w:sz w:val="24"/>
+                <w:szCs w:val="24"/>
+              </w:rPr>
+              <w:t>Not null</w:t>
+            </w:r>
+          </w:p>
+        </w:tc>
+      </w:tr>
+      <w:tr>
+        <w:tc>
+          <w:tcPr>
+            <w:tcW w:w="2310" w:type="dxa"/>
+          </w:tcPr>
+          <w:p>
+            <w:pPr>
+              <w:spacing w:line="360" w:lineRule="auto"/>
+              <w:rPr>
+                <w:sz w:val="24"/>
+                <w:szCs w:val="24"/>
+              </w:rPr>
+            </w:pPr>
+            <w:r>
+              <w:rPr>
+                <w:sz w:val="24"/>
+                <w:szCs w:val="24"/>
+              </w:rPr>
+              <w:t>Order quantity</w:t>
+            </w:r>
+          </w:p>
+        </w:tc>
+        <w:tc>
+          <w:tcPr>
+            <w:tcW w:w="2310" w:type="dxa"/>
+          </w:tcPr>
+          <w:p>
+            <w:pPr>
+              <w:spacing w:line="360" w:lineRule="auto"/>
+              <w:rPr>
+                <w:sz w:val="24"/>
+                <w:szCs w:val="24"/>
+              </w:rPr>
+            </w:pPr>
+            <w:r>
+              <w:rPr>
+                <w:sz w:val="24"/>
+                <w:szCs w:val="24"/>
+              </w:rPr>
+              <w:t>Int</w:t>
+            </w:r>
+          </w:p>
+        </w:tc>
+        <w:tc>
+          <w:tcPr>
+            <w:tcW w:w="2311" w:type="dxa"/>
+          </w:tcPr>
+          <w:p>
+            <w:pPr>
+              <w:spacing w:line="360" w:lineRule="auto"/>
+              <w:rPr>
+                <w:sz w:val="24"/>
+                <w:szCs w:val="24"/>
+              </w:rPr>
+            </w:pPr>
+            <w:r>
+              <w:rPr>
+                <w:sz w:val="24"/>
+                <w:szCs w:val="24"/>
+              </w:rPr>
+              <w:t>10</w:t>
+            </w:r>
+          </w:p>
+        </w:tc>
+        <w:tc>
+          <w:tcPr>
+            <w:tcW w:w="2311" w:type="dxa"/>
+          </w:tcPr>
+          <w:p>
+            <w:pPr>
+              <w:spacing w:line="360" w:lineRule="auto"/>
+              <w:rPr>
+                <w:sz w:val="24"/>
+                <w:szCs w:val="24"/>
+              </w:rPr>
+            </w:pPr>
+            <w:r>
+              <w:rPr>
+                <w:sz w:val="24"/>
+                <w:szCs w:val="24"/>
+              </w:rPr>
+              <w:t>Not null</w:t>
+            </w:r>
+          </w:p>
+        </w:tc>
+      </w:tr>
+      <w:tr>
+        <w:tc>
+          <w:tcPr>
+            <w:tcW w:w="2310" w:type="dxa"/>
+          </w:tcPr>
+          <w:p>
+            <w:pPr>
+              <w:spacing w:line="360" w:lineRule="auto"/>
+              <w:rPr>
+                <w:sz w:val="24"/>
+                <w:szCs w:val="24"/>
+              </w:rPr>
+            </w:pPr>
+            <w:r>
+              <w:rPr>
+                <w:sz w:val="24"/>
+                <w:szCs w:val="24"/>
+              </w:rPr>
+              <w:t>Order details</w:t>
+            </w:r>
+          </w:p>
+        </w:tc>
+        <w:tc>
+          <w:tcPr>
+            <w:tcW w:w="2310" w:type="dxa"/>
+          </w:tcPr>
+          <w:p>
+            <w:pPr>
+              <w:spacing w:line="360" w:lineRule="auto"/>
+              <w:rPr>
+                <w:sz w:val="24"/>
+                <w:szCs w:val="24"/>
+              </w:rPr>
+            </w:pPr>
+            <w:r>
+              <w:rPr>
+                <w:sz w:val="24"/>
+                <w:szCs w:val="24"/>
+              </w:rPr>
+              <w:t xml:space="preserve">Varchar </w:t>
+            </w:r>
+          </w:p>
+        </w:tc>
+        <w:tc>
+          <w:tcPr>
+            <w:tcW w:w="2311" w:type="dxa"/>
+          </w:tcPr>
+          <w:p>
+            <w:pPr>
+              <w:spacing w:line="360" w:lineRule="auto"/>
+              <w:rPr>
+                <w:sz w:val="24"/>
+                <w:szCs w:val="24"/>
+              </w:rPr>
+            </w:pPr>
+            <w:r>
+              <w:rPr>
+                <w:sz w:val="24"/>
+                <w:szCs w:val="24"/>
+              </w:rPr>
+              <w:t>20</w:t>
+            </w:r>
+          </w:p>
+        </w:tc>
+        <w:tc>
+          <w:tcPr>
+            <w:tcW w:w="2311" w:type="dxa"/>
+          </w:tcPr>
+          <w:p>
+            <w:pPr>
+              <w:spacing w:line="360" w:lineRule="auto"/>
+              <w:rPr>
+                <w:sz w:val="24"/>
+                <w:szCs w:val="24"/>
+              </w:rPr>
+            </w:pPr>
+            <w:r>
+              <w:rPr>
+                <w:sz w:val="24"/>
+                <w:szCs w:val="24"/>
+              </w:rPr>
+              <w:t>Not null</w:t>
+            </w:r>
+          </w:p>
+        </w:tc>
+      </w:tr>
+      <w:tr>
+        <w:tc>
+          <w:tcPr>
+            <w:tcW w:w="2310" w:type="dxa"/>
+          </w:tcPr>
+          <w:p>
+            <w:pPr>
+              <w:spacing w:line="360" w:lineRule="auto"/>
+              <w:rPr>
+                <w:sz w:val="24"/>
+                <w:szCs w:val="24"/>
+              </w:rPr>
+            </w:pPr>
+            <w:r>
+              <w:rPr>
+                <w:sz w:val="24"/>
+                <w:szCs w:val="24"/>
+              </w:rPr>
+              <w:t>Expected delivery</w:t>
+            </w:r>
+          </w:p>
+        </w:tc>
+        <w:tc>
+          <w:tcPr>
+            <w:tcW w:w="2310" w:type="dxa"/>
+          </w:tcPr>
+          <w:p>
+            <w:pPr>
+              <w:spacing w:line="360" w:lineRule="auto"/>
+              <w:rPr>
+                <w:sz w:val="24"/>
+                <w:szCs w:val="24"/>
+              </w:rPr>
+            </w:pPr>
+            <w:r>
+              <w:rPr>
+                <w:sz w:val="24"/>
+                <w:szCs w:val="24"/>
+              </w:rPr>
+              <w:t>Date</w:t>
+            </w:r>
+          </w:p>
+        </w:tc>
+        <w:tc>
+          <w:tcPr>
+            <w:tcW w:w="2311" w:type="dxa"/>
+          </w:tcPr>
+          <w:p>
+            <w:pPr>
+              <w:spacing w:line="360" w:lineRule="auto"/>
+              <w:rPr>
+                <w:sz w:val="24"/>
+                <w:szCs w:val="24"/>
+              </w:rPr>
+            </w:pPr>
+            <w:r>
+              <w:rPr>
+                <w:sz w:val="24"/>
+                <w:szCs w:val="24"/>
+              </w:rPr>
+              <w:t>10</w:t>
+            </w:r>
+          </w:p>
+        </w:tc>
+        <w:tc>
+          <w:tcPr>
+            <w:tcW w:w="2311" w:type="dxa"/>
+          </w:tcPr>
+          <w:p>
+            <w:pPr>
+              <w:spacing w:line="360" w:lineRule="auto"/>
+              <w:rPr>
+                <w:sz w:val="24"/>
+                <w:szCs w:val="24"/>
+              </w:rPr>
+            </w:pPr>
+            <w:r>
+              <w:rPr>
+                <w:sz w:val="24"/>
+                <w:szCs w:val="24"/>
+              </w:rPr>
+              <w:t>Not null</w:t>
+            </w:r>
+          </w:p>
+        </w:tc>
+      </w:tr>
+    </w:tbl>
+    <w:p>
+      <w:pPr>
+        <w:spacing w:line="360" w:lineRule="auto"/>
+        <w:rPr>
+          <w:sz w:val="24"/>
+          <w:szCs w:val="24"/>
+        </w:rPr>
+      </w:pPr>
+    </w:p>
+    <w:p>
+      <w:pPr>
+        <w:spacing w:line="360" w:lineRule="auto"/>
+        <w:rPr>
+          <w:rFonts w:ascii="Times New Roman" w:hAnsi="Times New Roman"/>
+          <w:b/>
+          <w:sz w:val="24"/>
+          <w:szCs w:val="24"/>
+        </w:rPr>
+      </w:pPr>
+      <w:r>
+        <w:rPr>
+          <w:rFonts w:ascii="Times New Roman" w:hAnsi="Times New Roman"/>
+          <w:b/>
+          <w:sz w:val="24"/>
+          <w:szCs w:val="24"/>
+        </w:rPr>
+        <w:t>TABLE NAME: BILLING</w:t>
+      </w:r>
+    </w:p>
+    <w:p>
+      <w:pPr>
+        <w:spacing w:line="360" w:lineRule="auto"/>
+        <w:rPr>
+          <w:rFonts w:ascii="Times New Roman" w:hAnsi="Times New Roman"/>
+          <w:b/>
+          <w:kern w:val="2"/>
+          <w:sz w:val="24"/>
+          <w:szCs w:val="24"/>
+        </w:rPr>
+      </w:pPr>
+    </w:p>
+    <w:tbl>
+      <w:tblPr>
+        <w:tblStyle w:val="TableGrid"/>
+        <w:tblW w:w="9242" w:type="dxa"/>
+        <w:tblBorders>
+          <w:top w:val="single" w:sz="4" w:space="0" w:color="000000" w:themeColor="text1"/>
+          <w:left w:val="single" w:sz="4" w:space="0" w:color="000000" w:themeColor="text1"/>
+          <w:bottom w:val="single" w:sz="4" w:space="0" w:color="000000" w:themeColor="text1"/>
+          <w:right w:val="single" w:sz="4" w:space="0" w:color="000000" w:themeColor="text1"/>
+          <w:insideH w:val="single" w:sz="4" w:space="0" w:color="000000" w:themeColor="text1"/>
+          <w:insideV w:val="single" w:sz="4" w:space="0" w:color="000000" w:themeColor="text1"/>
+        </w:tblBorders>
+        <w:tblLayout w:type="fixed"/>
+        <w:tblLook w:val="04A0" w:firstRow="1" w:lastRow="0" w:firstColumn="1" w:lastColumn="0" w:noHBand="0" w:noVBand="1"/>
+      </w:tblPr>
+      <w:tblGrid>
+        <w:gridCol w:w="2310"/>
+        <w:gridCol w:w="2310"/>
+        <w:gridCol w:w="2311"/>
+        <w:gridCol w:w="2311"/>
+      </w:tblGrid>
+      <w:tr>
+        <w:tc>
+          <w:tcPr>
+            <w:tcW w:w="2310" w:type="dxa"/>
+          </w:tcPr>
+          <w:p>
+            <w:pPr>
+              <w:spacing w:line="360" w:lineRule="auto"/>
+              <w:rPr>
+                <w:b/>
+                <w:sz w:val="24"/>
+                <w:szCs w:val="24"/>
+              </w:rPr>
+            </w:pPr>
+            <w:r>
+              <w:rPr>
+                <w:b/>
+                <w:sz w:val="24"/>
+                <w:szCs w:val="24"/>
+              </w:rPr>
+              <w:t xml:space="preserve">FIELD </w:t>
+            </w:r>
+          </w:p>
+        </w:tc>
+        <w:tc>
+          <w:tcPr>
+            <w:tcW w:w="2310" w:type="dxa"/>
+          </w:tcPr>
+          <w:p>
+            <w:pPr>
+              <w:spacing w:line="360" w:lineRule="auto"/>
+              <w:rPr>
+                <w:b/>
+                <w:sz w:val="24"/>
+                <w:szCs w:val="24"/>
+              </w:rPr>
+            </w:pPr>
+            <w:r>
+              <w:rPr>
+                <w:b/>
+                <w:sz w:val="24"/>
+                <w:szCs w:val="24"/>
+              </w:rPr>
+              <w:t>DATA TYPE</w:t>
+            </w:r>
+          </w:p>
+        </w:tc>
+        <w:tc>
+          <w:tcPr>
+            <w:tcW w:w="2311" w:type="dxa"/>
+          </w:tcPr>
+          <w:p>
+            <w:pPr>
+              <w:spacing w:line="360" w:lineRule="auto"/>
+              <w:rPr>
+                <w:b/>
+                <w:sz w:val="24"/>
+                <w:szCs w:val="24"/>
+              </w:rPr>
+            </w:pPr>
+            <w:r>
+              <w:rPr>
+                <w:b/>
+                <w:sz w:val="24"/>
+                <w:szCs w:val="24"/>
+              </w:rPr>
+              <w:t>SIZE</w:t>
+            </w:r>
+          </w:p>
+        </w:tc>
+        <w:tc>
+          <w:tcPr>
+            <w:tcW w:w="2311" w:type="dxa"/>
+          </w:tcPr>
+          <w:p>
+            <w:pPr>
+              <w:spacing w:line="360" w:lineRule="auto"/>
+              <w:rPr>
+                <w:b/>
+                <w:sz w:val="24"/>
+                <w:szCs w:val="24"/>
+              </w:rPr>
+            </w:pPr>
+            <w:r>
+              <w:rPr>
+                <w:b/>
+                <w:sz w:val="24"/>
+                <w:szCs w:val="24"/>
+              </w:rPr>
+              <w:t>CONSTRAINT</w:t>
+            </w:r>
+          </w:p>
+        </w:tc>
+      </w:tr>
+      <w:tr>
+        <w:tc>
+          <w:tcPr>
+            <w:tcW w:w="2310" w:type="dxa"/>
+          </w:tcPr>
+          <w:p>
+            <w:pPr>
+              <w:spacing w:line="360" w:lineRule="auto"/>
+              <w:rPr>
+                <w:sz w:val="24"/>
+                <w:szCs w:val="24"/>
+              </w:rPr>
+            </w:pPr>
+            <w:r>
+              <w:rPr>
+                <w:sz w:val="24"/>
+                <w:szCs w:val="24"/>
+              </w:rPr>
+              <w:t>Billing id</w:t>
+            </w:r>
+          </w:p>
+        </w:tc>
+        <w:tc>
+          <w:tcPr>
+            <w:tcW w:w="2310" w:type="dxa"/>
+          </w:tcPr>
+          <w:p>
+            <w:pPr>
+              <w:spacing w:line="360" w:lineRule="auto"/>
+              <w:rPr>
+                <w:sz w:val="24"/>
+                <w:szCs w:val="24"/>
+              </w:rPr>
+            </w:pPr>
+            <w:r>
+              <w:rPr>
+                <w:sz w:val="24"/>
+                <w:szCs w:val="24"/>
+              </w:rPr>
+              <w:t>Int</w:t>
+            </w:r>
+          </w:p>
+        </w:tc>
+        <w:tc>
+          <w:tcPr>
+            <w:tcW w:w="2311" w:type="dxa"/>
+          </w:tcPr>
+          <w:p>
+            <w:pPr>
+              <w:spacing w:line="360" w:lineRule="auto"/>
+              <w:rPr>
+                <w:sz w:val="24"/>
+                <w:szCs w:val="24"/>
+              </w:rPr>
+            </w:pPr>
+            <w:r>
+              <w:rPr>
+                <w:sz w:val="24"/>
+                <w:szCs w:val="24"/>
+              </w:rPr>
+              <w:t>10</w:t>
+            </w:r>
+          </w:p>
+        </w:tc>
+        <w:tc>
+          <w:tcPr>
+            <w:tcW w:w="2311" w:type="dxa"/>
+          </w:tcPr>
+          <w:p>
+            <w:pPr>
+              <w:spacing w:line="360" w:lineRule="auto"/>
+              <w:rPr>
+                <w:sz w:val="24"/>
+                <w:szCs w:val="24"/>
+              </w:rPr>
+            </w:pPr>
+            <w:r>
+              <w:rPr>
+                <w:sz w:val="24"/>
+                <w:szCs w:val="24"/>
+              </w:rPr>
+              <w:t>Primary key</w:t>
+            </w:r>
+          </w:p>
+        </w:tc>
+      </w:tr>
+      <w:tr>
+        <w:tc>
+          <w:tcPr>
+            <w:tcW w:w="2310" w:type="dxa"/>
+          </w:tcPr>
+          <w:p>
+            <w:pPr>
+              <w:spacing w:line="360" w:lineRule="auto"/>
+              <w:rPr>
+                <w:sz w:val="24"/>
+                <w:szCs w:val="24"/>
+              </w:rPr>
+            </w:pPr>
+            <w:r>
+              <w:rPr>
+                <w:sz w:val="24"/>
+                <w:szCs w:val="24"/>
+              </w:rPr>
+              <w:t>Order id</w:t>
+            </w:r>
+          </w:p>
+        </w:tc>
+        <w:tc>
+          <w:tcPr>
+            <w:tcW w:w="2310" w:type="dxa"/>
+          </w:tcPr>
+          <w:p>
+            <w:pPr>
+              <w:spacing w:line="360" w:lineRule="auto"/>
+              <w:rPr>
+                <w:sz w:val="24"/>
+                <w:szCs w:val="24"/>
+              </w:rPr>
+            </w:pPr>
+            <w:r>
+              <w:rPr>
+                <w:sz w:val="24"/>
+                <w:szCs w:val="24"/>
+              </w:rPr>
+              <w:t>Int</w:t>
+            </w:r>
+          </w:p>
+        </w:tc>
+        <w:tc>
+          <w:tcPr>
+            <w:tcW w:w="2311" w:type="dxa"/>
+          </w:tcPr>
+          <w:p>
+            <w:pPr>
+              <w:spacing w:line="360" w:lineRule="auto"/>
+              <w:rPr>
+                <w:sz w:val="24"/>
+                <w:szCs w:val="24"/>
+              </w:rPr>
+            </w:pPr>
+            <w:r>
+              <w:rPr>
+                <w:sz w:val="24"/>
+                <w:szCs w:val="24"/>
+              </w:rPr>
+              <w:t>10</w:t>
+            </w:r>
+          </w:p>
+        </w:tc>
+        <w:tc>
+          <w:tcPr>
+            <w:tcW w:w="2311" w:type="dxa"/>
+          </w:tcPr>
+          <w:p>
+            <w:pPr>
+              <w:spacing w:line="360" w:lineRule="auto"/>
+              <w:rPr>
+                <w:sz w:val="24"/>
+                <w:szCs w:val="24"/>
+              </w:rPr>
+            </w:pPr>
+            <w:r>
+              <w:rPr>
+                <w:sz w:val="24"/>
+                <w:szCs w:val="24"/>
+              </w:rPr>
+              <w:t>Foreign key</w:t>
+            </w:r>
+          </w:p>
+        </w:tc>
+      </w:tr>
+      <w:tr>
+        <w:tc>
+          <w:tcPr>
+            <w:tcW w:w="2310" w:type="dxa"/>
+          </w:tcPr>
+          <w:p>
+            <w:pPr>
+              <w:spacing w:line="360" w:lineRule="auto"/>
+              <w:rPr>
+                <w:sz w:val="24"/>
+                <w:szCs w:val="24"/>
+              </w:rPr>
+            </w:pPr>
+            <w:r>
+              <w:rPr>
+                <w:sz w:val="24"/>
+                <w:szCs w:val="24"/>
+              </w:rPr>
+              <w:t>Worker id</w:t>
+            </w:r>
+          </w:p>
+        </w:tc>
+        <w:tc>
+          <w:tcPr>
+            <w:tcW w:w="2310" w:type="dxa"/>
+          </w:tcPr>
+          <w:p>
+            <w:pPr>
+              <w:spacing w:line="360" w:lineRule="auto"/>
+              <w:rPr>
+                <w:sz w:val="24"/>
+                <w:szCs w:val="24"/>
+              </w:rPr>
+            </w:pPr>
+            <w:r>
+              <w:rPr>
+                <w:sz w:val="24"/>
+                <w:szCs w:val="24"/>
+              </w:rPr>
+              <w:t>Int</w:t>
+            </w:r>
+          </w:p>
+        </w:tc>
+        <w:tc>
+          <w:tcPr>
+            <w:tcW w:w="2311" w:type="dxa"/>
+          </w:tcPr>
+          <w:p>
+            <w:pPr>
+              <w:spacing w:line="360" w:lineRule="auto"/>
+              <w:rPr>
+                <w:sz w:val="24"/>
+                <w:szCs w:val="24"/>
+              </w:rPr>
+            </w:pPr>
+            <w:r>
+              <w:rPr>
+                <w:sz w:val="24"/>
+                <w:szCs w:val="24"/>
+              </w:rPr>
+              <w:t>10</w:t>
+            </w:r>
+          </w:p>
+        </w:tc>
+        <w:tc>
+          <w:tcPr>
+            <w:tcW w:w="2311" w:type="dxa"/>
+          </w:tcPr>
+          <w:p>
+            <w:pPr>
+              <w:spacing w:line="360" w:lineRule="auto"/>
+              <w:rPr>
+                <w:sz w:val="24"/>
+                <w:szCs w:val="24"/>
+              </w:rPr>
+            </w:pPr>
+            <w:r>
+              <w:rPr>
+                <w:sz w:val="24"/>
+                <w:szCs w:val="24"/>
+              </w:rPr>
+              <w:t>Foreign key</w:t>
+            </w:r>
+          </w:p>
+        </w:tc>
+      </w:tr>
+      <w:tr>
+        <w:tc>
+          <w:tcPr>
+            <w:tcW w:w="2310" w:type="dxa"/>
+          </w:tcPr>
+          <w:p>
+            <w:pPr>
+              <w:spacing w:line="360" w:lineRule="auto"/>
+              <w:rPr>
+                <w:sz w:val="24"/>
+                <w:szCs w:val="24"/>
+              </w:rPr>
+            </w:pPr>
+            <w:r>
+              <w:rPr>
+                <w:sz w:val="24"/>
+                <w:szCs w:val="24"/>
+              </w:rPr>
+              <w:lastRenderedPageBreak/>
+              <w:t>Amount</w:t>
+            </w:r>
+          </w:p>
+        </w:tc>
+        <w:tc>
+          <w:tcPr>
+            <w:tcW w:w="2310" w:type="dxa"/>
+          </w:tcPr>
+          <w:p>
+            <w:pPr>
+              <w:spacing w:line="360" w:lineRule="auto"/>
+              <w:rPr>
+                <w:sz w:val="24"/>
+                <w:szCs w:val="24"/>
+              </w:rPr>
+            </w:pPr>
+            <w:r>
+              <w:rPr>
+                <w:sz w:val="24"/>
+                <w:szCs w:val="24"/>
+              </w:rPr>
+              <w:t>Int</w:t>
+            </w:r>
+          </w:p>
+        </w:tc>
+        <w:tc>
+          <w:tcPr>
+            <w:tcW w:w="2311" w:type="dxa"/>
+          </w:tcPr>
+          <w:p>
+            <w:pPr>
+              <w:spacing w:line="360" w:lineRule="auto"/>
+              <w:rPr>
+                <w:sz w:val="24"/>
+                <w:szCs w:val="24"/>
+              </w:rPr>
+            </w:pPr>
+            <w:r>
+              <w:rPr>
+                <w:sz w:val="24"/>
+                <w:szCs w:val="24"/>
+              </w:rPr>
+              <w:t>10</w:t>
+            </w:r>
+          </w:p>
+        </w:tc>
+        <w:tc>
+          <w:tcPr>
+            <w:tcW w:w="2311" w:type="dxa"/>
+          </w:tcPr>
+          <w:p>
+            <w:pPr>
+              <w:spacing w:line="360" w:lineRule="auto"/>
+              <w:rPr>
+                <w:sz w:val="24"/>
+                <w:szCs w:val="24"/>
+              </w:rPr>
+            </w:pPr>
+            <w:r>
+              <w:rPr>
+                <w:sz w:val="24"/>
+                <w:szCs w:val="24"/>
+              </w:rPr>
+              <w:t>Not null</w:t>
+            </w:r>
+          </w:p>
+        </w:tc>
+      </w:tr>
+    </w:tbl>
+    <w:p>
+      <w:pPr>
+        <w:spacing w:line="360" w:lineRule="auto"/>
+        <w:rPr>
+          <w:sz w:val="24"/>
+          <w:szCs w:val="24"/>
+        </w:rPr>
+      </w:pPr>
     </w:p>
     <w:sectPr>
       <w:pgSz w:w="12240" w:h="15840"/>
@@ -2067,7 +4435,7 @@
     <w:lsdException w:name="Table Web 2" w:semiHidden="1" w:unhideWhenUsed="1"/>
     <w:lsdException w:name="Table Web 3" w:semiHidden="1" w:unhideWhenUsed="1"/>
     <w:lsdException w:name="Balloon Text" w:semiHidden="1" w:unhideWhenUsed="1"/>
-    <w:lsdException w:name="Table Grid" w:uiPriority="39"/>
+    <w:lsdException w:name="Table Grid" w:uiPriority="0" w:qFormat="1"/>
     <w:lsdException w:name="Table Theme" w:semiHidden="1" w:unhideWhenUsed="1"/>
     <w:lsdException w:name="Placeholder Text" w:semiHidden="1"/>
     <w:lsdException w:name="No Spacing" w:uiPriority="1" w:qFormat="1"/>
@@ -2362,6 +4730,30 @@
       <w:ind w:left="720"/>
       <w:contextualSpacing/>
     </w:pPr>
+  </w:style>
+  <w:style w:type="table" w:styleId="TableGrid">
+    <w:name w:val="Table Grid"/>
+    <w:basedOn w:val="TableNormal"/>
+    <w:qFormat/>
+    <w:rsid w:val="00D323C9"/>
+    <w:pPr>
+      <w:spacing w:after="0" w:line="240" w:lineRule="auto"/>
+    </w:pPr>
+    <w:rPr>
+      <w:rFonts w:ascii="Times New Roman" w:eastAsia="SimSun" w:hAnsi="Times New Roman" w:cs="Times New Roman"/>
+      <w:sz w:val="20"/>
+      <w:szCs w:val="20"/>
+    </w:rPr>
+    <w:tblPr>
+      <w:tblBorders>
+        <w:top w:val="single" w:sz="4" w:space="0" w:color="auto"/>
+        <w:left w:val="single" w:sz="4" w:space="0" w:color="auto"/>
+        <w:bottom w:val="single" w:sz="4" w:space="0" w:color="auto"/>
+        <w:right w:val="single" w:sz="4" w:space="0" w:color="auto"/>
+        <w:insideH w:val="single" w:sz="4" w:space="0" w:color="auto"/>
+        <w:insideV w:val="single" w:sz="4" w:space="0" w:color="auto"/>
+      </w:tblBorders>
+    </w:tblPr>
   </w:style>
 </w:styles>
 </file>

--- a/documentations/GARMENTS MANAGEMENT SYSTEM.docx
+++ b/documentations/GARMENTS MANAGEMENT SYSTEM.docx
@@ -2592,6 +2592,92 @@
           </w:p>
         </w:tc>
       </w:tr>
+      <w:tr>
+        <w:tc>
+          <w:tcPr>
+            <w:tcW w:w="2310" w:type="dxa"/>
+          </w:tcPr>
+          <w:p>
+            <w:pPr>
+              <w:spacing w:line="360" w:lineRule="auto"/>
+              <w:rPr>
+                <w:sz w:val="24"/>
+                <w:szCs w:val="24"/>
+              </w:rPr>
+            </w:pPr>
+            <w:r>
+              <w:rPr>
+                <w:sz w:val="24"/>
+                <w:szCs w:val="24"/>
+              </w:rPr>
+              <w:t>Worker role</w:t>
+            </w:r>
+          </w:p>
+        </w:tc>
+        <w:tc>
+          <w:tcPr>
+            <w:tcW w:w="2310" w:type="dxa"/>
+          </w:tcPr>
+          <w:p>
+            <w:pPr>
+              <w:spacing w:line="360" w:lineRule="auto"/>
+              <w:rPr>
+                <w:sz w:val="24"/>
+                <w:szCs w:val="24"/>
+              </w:rPr>
+            </w:pPr>
+            <w:r>
+              <w:rPr>
+                <w:sz w:val="24"/>
+                <w:szCs w:val="24"/>
+              </w:rPr>
+              <w:t>Varchar</w:t>
+            </w:r>
+          </w:p>
+        </w:tc>
+        <w:tc>
+          <w:tcPr>
+            <w:tcW w:w="2311" w:type="dxa"/>
+          </w:tcPr>
+          <w:p>
+            <w:pPr>
+              <w:spacing w:line="360" w:lineRule="auto"/>
+              <w:rPr>
+                <w:sz w:val="24"/>
+                <w:szCs w:val="24"/>
+              </w:rPr>
+            </w:pPr>
+            <w:r>
+              <w:rPr>
+                <w:sz w:val="24"/>
+                <w:szCs w:val="24"/>
+              </w:rPr>
+              <w:t>20</w:t>
+            </w:r>
+          </w:p>
+        </w:tc>
+        <w:tc>
+          <w:tcPr>
+            <w:tcW w:w="2311" w:type="dxa"/>
+          </w:tcPr>
+          <w:p>
+            <w:pPr>
+              <w:spacing w:line="360" w:lineRule="auto"/>
+              <w:rPr>
+                <w:sz w:val="24"/>
+                <w:szCs w:val="24"/>
+              </w:rPr>
+            </w:pPr>
+            <w:r>
+              <w:rPr>
+                <w:sz w:val="24"/>
+                <w:szCs w:val="24"/>
+              </w:rPr>
+              <w:t>Not null</w:t>
+            </w:r>
+          </w:p>
+        </w:tc>
+      </w:tr>
     </w:tbl>
     <w:p>
       <w:pPr>
@@ -3612,6 +3698,7 @@
                 <w:sz w:val="24"/>
                 <w:szCs w:val="24"/>
               </w:rPr>
+              <w:lastRenderedPageBreak/>
               <w:t>Worker id</w:t>
             </w:r>
           </w:p>
@@ -3698,7 +3785,6 @@
                 <w:sz w:val="24"/>
                 <w:szCs w:val="24"/>
               </w:rPr>
-              <w:lastRenderedPageBreak/>
               <w:t>Amount</w:t>
             </w:r>
           </w:p>
